--- a/6chucnangcuoi.docx
+++ b/6chucnangcuoi.docx
@@ -90,6 +90,9 @@
       <w:r>
         <w:t>sqoop</w:t>
       </w:r>
+      <w:r>
+        <w:t>db</w:t>
+      </w:r>
       <w:proofErr w:type="spellEnd"/>
       <w:r>
         <w:t xml:space="preserve"> \</w:t>
@@ -105,6 +108,183 @@
         </w:pBdr>
       </w:pPr>
       <w:r>
+        <w:t xml:space="preserve">-password </w:t>
+      </w:r>
+      <w:r>
+        <w:rPr>
+          <w:rFonts w:ascii="Times New Roman" w:hAnsi="Times New Roman" w:cs="Times New Roman"/>
+          <w:sz w:val="26"/>
+          <w:szCs w:val="26"/>
+          <w:lang w:val="vi-VN"/>
+        </w:rPr>
+        <w:t>Abc</w:t>
+      </w:r>
+      <w:proofErr w:type="gramStart"/>
+      <w:r>
+        <w:rPr>
+          <w:rFonts w:ascii="Times New Roman" w:hAnsi="Times New Roman" w:cs="Times New Roman"/>
+          <w:sz w:val="26"/>
+          <w:szCs w:val="26"/>
+          <w:lang w:val="vi-VN"/>
+        </w:rPr>
+        <w:t>123456!@</w:t>
+      </w:r>
+      <w:proofErr w:type="gramEnd"/>
+      <w:r>
+        <w:rPr>
+          <w:rFonts w:ascii="Times New Roman" w:hAnsi="Times New Roman" w:cs="Times New Roman"/>
+          <w:sz w:val="26"/>
+          <w:szCs w:val="26"/>
+          <w:lang w:val="vi-VN"/>
+        </w:rPr>
+        <w:t>#</w:t>
+      </w:r>
+      <w:r>
+        <w:t>\</w:t>
+      </w:r>
+    </w:p>
+    <w:p>
+      <w:pPr>
+        <w:pBdr>
+          <w:top w:val="single" w:sz="4" w:space="1" w:color="auto"/>
+          <w:left w:val="single" w:sz="4" w:space="4" w:color="auto"/>
+          <w:bottom w:val="single" w:sz="4" w:space="1" w:color="auto"/>
+          <w:right w:val="single" w:sz="4" w:space="4" w:color="auto"/>
+        </w:pBdr>
+      </w:pPr>
+      <w:r>
+        <w:t xml:space="preserve">--query "Select * From </w:t>
+      </w:r>
+      <w:proofErr w:type="gramStart"/>
+      <w:r>
+        <w:t>QUANAN</w:t>
+      </w:r>
+      <w:r>
+        <w:t xml:space="preserve"> </w:t>
+      </w:r>
+      <w:r>
+        <w:t>;</w:t>
+      </w:r>
+      <w:proofErr w:type="gramEnd"/>
+      <w:r>
+        <w:t>"</w:t>
+      </w:r>
+    </w:p>
+    <w:p/>
+    <w:p>
+      <w:proofErr w:type="spellStart"/>
+      <w:r>
+        <w:t>Hiện</w:t>
+      </w:r>
+      <w:proofErr w:type="spellEnd"/>
+      <w:r>
+        <w:t xml:space="preserve"> </w:t>
+      </w:r>
+      <w:proofErr w:type="spellStart"/>
+      <w:r>
+        <w:t>tất</w:t>
+      </w:r>
+      <w:proofErr w:type="spellEnd"/>
+      <w:r>
+        <w:t xml:space="preserve"> </w:t>
+      </w:r>
+      <w:proofErr w:type="spellStart"/>
+      <w:r>
+        <w:t>cả</w:t>
+      </w:r>
+      <w:proofErr w:type="spellEnd"/>
+      <w:r>
+        <w:t xml:space="preserve"> </w:t>
+      </w:r>
+      <w:proofErr w:type="spellStart"/>
+      <w:r>
+        <w:t>đồ</w:t>
+      </w:r>
+      <w:proofErr w:type="spellEnd"/>
+      <w:r>
+        <w:t xml:space="preserve"> </w:t>
+      </w:r>
+      <w:proofErr w:type="spellStart"/>
+      <w:r>
+        <w:t>ăn</w:t>
+      </w:r>
+      <w:proofErr w:type="spellEnd"/>
+    </w:p>
+    <w:p>
+      <w:pPr>
+        <w:pBdr>
+          <w:top w:val="single" w:sz="4" w:space="1" w:color="auto"/>
+          <w:left w:val="single" w:sz="4" w:space="4" w:color="auto"/>
+          <w:bottom w:val="single" w:sz="4" w:space="1" w:color="auto"/>
+          <w:right w:val="single" w:sz="4" w:space="4" w:color="auto"/>
+        </w:pBdr>
+      </w:pPr>
+      <w:proofErr w:type="spellStart"/>
+      <w:r>
+        <w:t>sqoop</w:t>
+      </w:r>
+      <w:proofErr w:type="spellEnd"/>
+      <w:r>
+        <w:t xml:space="preserve"> eval \</w:t>
+      </w:r>
+    </w:p>
+    <w:p>
+      <w:pPr>
+        <w:pBdr>
+          <w:top w:val="single" w:sz="4" w:space="1" w:color="auto"/>
+          <w:left w:val="single" w:sz="4" w:space="4" w:color="auto"/>
+          <w:bottom w:val="single" w:sz="4" w:space="1" w:color="auto"/>
+          <w:right w:val="single" w:sz="4" w:space="4" w:color="auto"/>
+        </w:pBdr>
+      </w:pPr>
+      <w:r>
+        <w:t>--connect "</w:t>
+      </w:r>
+      <w:proofErr w:type="spellStart"/>
+      <w:proofErr w:type="gramStart"/>
+      <w:r>
+        <w:t>jdbc:mysql</w:t>
+      </w:r>
+      <w:proofErr w:type="spellEnd"/>
+      <w:r>
+        <w:t>://localhost/QuanLyQuanAn</w:t>
+      </w:r>
+      <w:proofErr w:type="gramEnd"/>
+      <w:r>
+        <w:t>" \</w:t>
+      </w:r>
+    </w:p>
+    <w:p>
+      <w:pPr>
+        <w:pBdr>
+          <w:top w:val="single" w:sz="4" w:space="1" w:color="auto"/>
+          <w:left w:val="single" w:sz="4" w:space="4" w:color="auto"/>
+          <w:bottom w:val="single" w:sz="4" w:space="1" w:color="auto"/>
+          <w:right w:val="single" w:sz="4" w:space="4" w:color="auto"/>
+        </w:pBdr>
+      </w:pPr>
+      <w:r>
+        <w:t xml:space="preserve">--username </w:t>
+      </w:r>
+      <w:proofErr w:type="spellStart"/>
+      <w:r>
+        <w:t>sqoop</w:t>
+      </w:r>
+      <w:proofErr w:type="spellEnd"/>
+      <w:r>
+        <w:t xml:space="preserve"> \</w:t>
+      </w:r>
+    </w:p>
+    <w:p>
+      <w:pPr>
+        <w:pBdr>
+          <w:top w:val="single" w:sz="4" w:space="1" w:color="auto"/>
+          <w:left w:val="single" w:sz="4" w:space="4" w:color="auto"/>
+          <w:bottom w:val="single" w:sz="4" w:space="1" w:color="auto"/>
+          <w:right w:val="single" w:sz="4" w:space="4" w:color="auto"/>
+        </w:pBdr>
+      </w:pPr>
+      <w:r>
         <w:t>-</w:t>
       </w:r>
       <w:proofErr w:type="gramStart"/>
@@ -126,46 +306,54 @@
         </w:pBdr>
       </w:pPr>
       <w:r>
-        <w:t>--query "Select * From QUANAN;"</w:t>
+        <w:t>--query "SELECT DISTINCT item FROM DOAN;"</w:t>
       </w:r>
     </w:p>
     <w:p/>
     <w:p>
       <w:proofErr w:type="spellStart"/>
       <w:r>
-        <w:t>Hiện</w:t>
-      </w:r>
-      <w:proofErr w:type="spellEnd"/>
-      <w:r>
-        <w:t xml:space="preserve"> </w:t>
-      </w:r>
-      <w:proofErr w:type="spellStart"/>
-      <w:r>
-        <w:t>tất</w:t>
-      </w:r>
-      <w:proofErr w:type="spellEnd"/>
-      <w:r>
-        <w:t xml:space="preserve"> </w:t>
-      </w:r>
-      <w:proofErr w:type="spellStart"/>
-      <w:r>
-        <w:t>cả</w:t>
-      </w:r>
-      <w:proofErr w:type="spellEnd"/>
-      <w:r>
-        <w:t xml:space="preserve"> </w:t>
-      </w:r>
-      <w:proofErr w:type="spellStart"/>
-      <w:r>
-        <w:t>đồ</w:t>
-      </w:r>
-      <w:proofErr w:type="spellEnd"/>
-      <w:r>
-        <w:t xml:space="preserve"> </w:t>
-      </w:r>
-      <w:proofErr w:type="spellStart"/>
-      <w:r>
-        <w:t>ăn</w:t>
+        <w:t>Cập</w:t>
+      </w:r>
+      <w:proofErr w:type="spellEnd"/>
+      <w:r>
+        <w:t xml:space="preserve"> </w:t>
+      </w:r>
+      <w:proofErr w:type="spellStart"/>
+      <w:r>
+        <w:t>nhật</w:t>
+      </w:r>
+      <w:proofErr w:type="spellEnd"/>
+      <w:r>
+        <w:t xml:space="preserve"> </w:t>
+      </w:r>
+      <w:proofErr w:type="spellStart"/>
+      <w:r>
+        <w:t>được</w:t>
+      </w:r>
+      <w:proofErr w:type="spellEnd"/>
+      <w:r>
+        <w:t xml:space="preserve"> </w:t>
+      </w:r>
+      <w:proofErr w:type="spellStart"/>
+      <w:r>
+        <w:t>dòng</w:t>
+      </w:r>
+      <w:proofErr w:type="spellEnd"/>
+      <w:r>
+        <w:t xml:space="preserve"> </w:t>
+      </w:r>
+      <w:proofErr w:type="spellStart"/>
+      <w:r>
+        <w:t>trong</w:t>
+      </w:r>
+      <w:proofErr w:type="spellEnd"/>
+      <w:r>
+        <w:t xml:space="preserve"> </w:t>
+      </w:r>
+      <w:proofErr w:type="spellStart"/>
+      <w:r>
+        <w:t>quanan</w:t>
       </w:r>
       <w:proofErr w:type="spellEnd"/>
     </w:p>
@@ -265,153 +453,6 @@
         </w:pBdr>
       </w:pPr>
       <w:r>
-        <w:t>--query "SELECT DISTINCT item FROM DOAN;"</w:t>
-      </w:r>
-    </w:p>
-    <w:p/>
-    <w:p>
-      <w:proofErr w:type="spellStart"/>
-      <w:r>
-        <w:t>Cập</w:t>
-      </w:r>
-      <w:proofErr w:type="spellEnd"/>
-      <w:r>
-        <w:t xml:space="preserve"> </w:t>
-      </w:r>
-      <w:proofErr w:type="spellStart"/>
-      <w:r>
-        <w:t>nhật</w:t>
-      </w:r>
-      <w:proofErr w:type="spellEnd"/>
-      <w:r>
-        <w:t xml:space="preserve"> </w:t>
-      </w:r>
-      <w:proofErr w:type="spellStart"/>
-      <w:r>
-        <w:t>được</w:t>
-      </w:r>
-      <w:proofErr w:type="spellEnd"/>
-      <w:r>
-        <w:t xml:space="preserve"> </w:t>
-      </w:r>
-      <w:proofErr w:type="spellStart"/>
-      <w:r>
-        <w:t>dòng</w:t>
-      </w:r>
-      <w:proofErr w:type="spellEnd"/>
-      <w:r>
-        <w:t xml:space="preserve"> </w:t>
-      </w:r>
-      <w:proofErr w:type="spellStart"/>
-      <w:r>
-        <w:t>trong</w:t>
-      </w:r>
-      <w:proofErr w:type="spellEnd"/>
-      <w:r>
-        <w:t xml:space="preserve"> </w:t>
-      </w:r>
-      <w:proofErr w:type="spellStart"/>
-      <w:r>
-        <w:t>quanan</w:t>
-      </w:r>
-      <w:proofErr w:type="spellEnd"/>
-    </w:p>
-    <w:p>
-      <w:pPr>
-        <w:pBdr>
-          <w:top w:val="single" w:sz="4" w:space="1" w:color="auto"/>
-          <w:left w:val="single" w:sz="4" w:space="4" w:color="auto"/>
-          <w:bottom w:val="single" w:sz="4" w:space="1" w:color="auto"/>
-          <w:right w:val="single" w:sz="4" w:space="4" w:color="auto"/>
-        </w:pBdr>
-      </w:pPr>
-      <w:proofErr w:type="spellStart"/>
-      <w:r>
-        <w:t>sqoop</w:t>
-      </w:r>
-      <w:proofErr w:type="spellEnd"/>
-      <w:r>
-        <w:t xml:space="preserve"> eval \</w:t>
-      </w:r>
-    </w:p>
-    <w:p>
-      <w:pPr>
-        <w:pBdr>
-          <w:top w:val="single" w:sz="4" w:space="1" w:color="auto"/>
-          <w:left w:val="single" w:sz="4" w:space="4" w:color="auto"/>
-          <w:bottom w:val="single" w:sz="4" w:space="1" w:color="auto"/>
-          <w:right w:val="single" w:sz="4" w:space="4" w:color="auto"/>
-        </w:pBdr>
-      </w:pPr>
-      <w:r>
-        <w:t>--connect "</w:t>
-      </w:r>
-      <w:proofErr w:type="spellStart"/>
-      <w:proofErr w:type="gramStart"/>
-      <w:r>
-        <w:t>jdbc:mysql</w:t>
-      </w:r>
-      <w:proofErr w:type="spellEnd"/>
-      <w:r>
-        <w:t>://localhost/QuanLyQuanAn</w:t>
-      </w:r>
-      <w:proofErr w:type="gramEnd"/>
-      <w:r>
-        <w:t>" \</w:t>
-      </w:r>
-    </w:p>
-    <w:p>
-      <w:pPr>
-        <w:pBdr>
-          <w:top w:val="single" w:sz="4" w:space="1" w:color="auto"/>
-          <w:left w:val="single" w:sz="4" w:space="4" w:color="auto"/>
-          <w:bottom w:val="single" w:sz="4" w:space="1" w:color="auto"/>
-          <w:right w:val="single" w:sz="4" w:space="4" w:color="auto"/>
-        </w:pBdr>
-      </w:pPr>
-      <w:r>
-        <w:t xml:space="preserve">--username </w:t>
-      </w:r>
-      <w:proofErr w:type="spellStart"/>
-      <w:r>
-        <w:t>sqoop</w:t>
-      </w:r>
-      <w:proofErr w:type="spellEnd"/>
-      <w:r>
-        <w:t xml:space="preserve"> \</w:t>
-      </w:r>
-    </w:p>
-    <w:p>
-      <w:pPr>
-        <w:pBdr>
-          <w:top w:val="single" w:sz="4" w:space="1" w:color="auto"/>
-          <w:left w:val="single" w:sz="4" w:space="4" w:color="auto"/>
-          <w:bottom w:val="single" w:sz="4" w:space="1" w:color="auto"/>
-          <w:right w:val="single" w:sz="4" w:space="4" w:color="auto"/>
-        </w:pBdr>
-      </w:pPr>
-      <w:r>
-        <w:t>-</w:t>
-      </w:r>
-      <w:proofErr w:type="gramStart"/>
-      <w:r>
-        <w:t>password @</w:t>
-      </w:r>
-      <w:proofErr w:type="gramEnd"/>
-      <w:r>
-        <w:t>Vuong2004 \</w:t>
-      </w:r>
-    </w:p>
-    <w:p>
-      <w:pPr>
-        <w:pBdr>
-          <w:top w:val="single" w:sz="4" w:space="1" w:color="auto"/>
-          <w:left w:val="single" w:sz="4" w:space="4" w:color="auto"/>
-          <w:bottom w:val="single" w:sz="4" w:space="1" w:color="auto"/>
-          <w:right w:val="single" w:sz="4" w:space="4" w:color="auto"/>
-        </w:pBdr>
-      </w:pPr>
-      <w:r>
         <w:t xml:space="preserve">--query "UPDATE QUANAN </w:t>
       </w:r>
     </w:p>
@@ -457,10 +498,7 @@
       </w:r>
       <w:proofErr w:type="spellEnd"/>
       <w:r>
-        <w:t xml:space="preserve">, rating = </w:t>
-      </w:r>
-      <w:r>
-        <w:t>rating</w:t>
+        <w:t>, rating = rating</w:t>
       </w:r>
     </w:p>
     <w:p>
@@ -639,10 +677,7 @@
         </w:pBdr>
       </w:pPr>
       <w:r>
-        <w:t xml:space="preserve">--query "UPDATE </w:t>
-      </w:r>
-      <w:r>
-        <w:t>DOAN</w:t>
+        <w:t>--query "UPDATE DOAN</w:t>
       </w:r>
     </w:p>
     <w:p>
@@ -681,17 +716,11 @@
       </w:r>
       <w:proofErr w:type="spellStart"/>
       <w:r>
-        <w:t>id</w:t>
-      </w:r>
-      <w:r>
-        <w:t>quan</w:t>
-      </w:r>
-      <w:proofErr w:type="spellEnd"/>
-      <w:r>
-        <w:t xml:space="preserve"> = 1</w:t>
-      </w:r>
-      <w:r>
-        <w:t xml:space="preserve"> and item = </w:t>
+        <w:t>idquan</w:t>
+      </w:r>
+      <w:proofErr w:type="spellEnd"/>
+      <w:r>
+        <w:t xml:space="preserve"> = 1 and item = </w:t>
       </w:r>
       <w:proofErr w:type="gramStart"/>
       <w:r>
@@ -834,11 +863,155 @@
         </w:pBdr>
       </w:pPr>
       <w:r>
-        <w:t>-</w:t>
-      </w:r>
-      <w:r>
-        <w:t>P</w:t>
-      </w:r>
+        <w:t>-P \</w:t>
+      </w:r>
+    </w:p>
+    <w:p>
+      <w:pPr>
+        <w:pBdr>
+          <w:top w:val="single" w:sz="4" w:space="1" w:color="auto"/>
+          <w:left w:val="single" w:sz="4" w:space="4" w:color="auto"/>
+          <w:bottom w:val="single" w:sz="4" w:space="1" w:color="auto"/>
+          <w:right w:val="single" w:sz="4" w:space="4" w:color="auto"/>
+        </w:pBdr>
+      </w:pPr>
+      <w:r>
+        <w:t xml:space="preserve">--query "DELETE FROM QUANAN </w:t>
+      </w:r>
+    </w:p>
+    <w:p>
+      <w:pPr>
+        <w:pBdr>
+          <w:top w:val="single" w:sz="4" w:space="1" w:color="auto"/>
+          <w:left w:val="single" w:sz="4" w:space="4" w:color="auto"/>
+          <w:bottom w:val="single" w:sz="4" w:space="1" w:color="auto"/>
+          <w:right w:val="single" w:sz="4" w:space="4" w:color="auto"/>
+        </w:pBdr>
+      </w:pPr>
+      <w:r>
+        <w:t xml:space="preserve">WHERE id = </w:t>
+      </w:r>
+      <w:proofErr w:type="gramStart"/>
+      <w:r>
+        <w:t>1;</w:t>
+      </w:r>
+      <w:proofErr w:type="gramEnd"/>
+    </w:p>
+    <w:p>
+      <w:pPr>
+        <w:pBdr>
+          <w:top w:val="single" w:sz="4" w:space="1" w:color="auto"/>
+          <w:left w:val="single" w:sz="4" w:space="4" w:color="auto"/>
+          <w:bottom w:val="single" w:sz="4" w:space="1" w:color="auto"/>
+          <w:right w:val="single" w:sz="4" w:space="4" w:color="auto"/>
+        </w:pBdr>
+      </w:pPr>
+      <w:r>
+        <w:t>"</w:t>
+      </w:r>
+    </w:p>
+    <w:p/>
+    <w:p>
+      <w:proofErr w:type="spellStart"/>
+      <w:r>
+        <w:t>Xóa</w:t>
+      </w:r>
+      <w:proofErr w:type="spellEnd"/>
+      <w:r>
+        <w:t xml:space="preserve"> </w:t>
+      </w:r>
+      <w:proofErr w:type="spellStart"/>
+      <w:r>
+        <w:t>được</w:t>
+      </w:r>
+      <w:proofErr w:type="spellEnd"/>
+      <w:r>
+        <w:t xml:space="preserve"> </w:t>
+      </w:r>
+      <w:proofErr w:type="spellStart"/>
+      <w:r>
+        <w:t>dòng</w:t>
+      </w:r>
+      <w:proofErr w:type="spellEnd"/>
+      <w:r>
+        <w:t xml:space="preserve"> </w:t>
+      </w:r>
+      <w:proofErr w:type="spellStart"/>
+      <w:r>
+        <w:t>trong</w:t>
+      </w:r>
+      <w:proofErr w:type="spellEnd"/>
+      <w:r>
+        <w:t xml:space="preserve"> </w:t>
+      </w:r>
+      <w:proofErr w:type="spellStart"/>
+      <w:r>
+        <w:t>doan</w:t>
+      </w:r>
+      <w:proofErr w:type="spellEnd"/>
+    </w:p>
+    <w:p/>
+    <w:p>
+      <w:pPr>
+        <w:pBdr>
+          <w:top w:val="single" w:sz="4" w:space="1" w:color="auto"/>
+          <w:left w:val="single" w:sz="4" w:space="4" w:color="auto"/>
+          <w:bottom w:val="single" w:sz="4" w:space="1" w:color="auto"/>
+          <w:right w:val="single" w:sz="4" w:space="4" w:color="auto"/>
+        </w:pBdr>
+      </w:pPr>
+      <w:proofErr w:type="spellStart"/>
+      <w:r>
+        <w:t>sqoop</w:t>
+      </w:r>
+      <w:proofErr w:type="spellEnd"/>
+      <w:r>
+        <w:t xml:space="preserve"> eval \</w:t>
+      </w:r>
+    </w:p>
+    <w:p>
+      <w:pPr>
+        <w:pBdr>
+          <w:top w:val="single" w:sz="4" w:space="1" w:color="auto"/>
+          <w:left w:val="single" w:sz="4" w:space="4" w:color="auto"/>
+          <w:bottom w:val="single" w:sz="4" w:space="1" w:color="auto"/>
+          <w:right w:val="single" w:sz="4" w:space="4" w:color="auto"/>
+        </w:pBdr>
+      </w:pPr>
+      <w:r>
+        <w:t>--connect "</w:t>
+      </w:r>
+      <w:proofErr w:type="spellStart"/>
+      <w:proofErr w:type="gramStart"/>
+      <w:r>
+        <w:t>jdbc:mysql</w:t>
+      </w:r>
+      <w:proofErr w:type="spellEnd"/>
+      <w:r>
+        <w:t>://localhost/QuanLyQuanAn</w:t>
+      </w:r>
+      <w:proofErr w:type="gramEnd"/>
+      <w:r>
+        <w:t>" \</w:t>
+      </w:r>
+    </w:p>
+    <w:p>
+      <w:pPr>
+        <w:pBdr>
+          <w:top w:val="single" w:sz="4" w:space="1" w:color="auto"/>
+          <w:left w:val="single" w:sz="4" w:space="4" w:color="auto"/>
+          <w:bottom w:val="single" w:sz="4" w:space="1" w:color="auto"/>
+          <w:right w:val="single" w:sz="4" w:space="4" w:color="auto"/>
+        </w:pBdr>
+      </w:pPr>
+      <w:r>
+        <w:t xml:space="preserve">--username </w:t>
+      </w:r>
+      <w:proofErr w:type="spellStart"/>
+      <w:r>
+        <w:t>sqoop</w:t>
+      </w:r>
+      <w:proofErr w:type="spellEnd"/>
       <w:r>
         <w:t xml:space="preserve"> \</w:t>
       </w:r>
@@ -853,205 +1026,37 @@
         </w:pBdr>
       </w:pPr>
       <w:r>
-        <w:t>--query "</w:t>
-      </w:r>
-      <w:r>
-        <w:t>DELETE FROM</w:t>
-      </w:r>
-      <w:r>
-        <w:t xml:space="preserve"> QUANAN </w:t>
-      </w:r>
-    </w:p>
-    <w:p>
-      <w:pPr>
-        <w:pBdr>
-          <w:top w:val="single" w:sz="4" w:space="1" w:color="auto"/>
-          <w:left w:val="single" w:sz="4" w:space="4" w:color="auto"/>
-          <w:bottom w:val="single" w:sz="4" w:space="1" w:color="auto"/>
-          <w:right w:val="single" w:sz="4" w:space="4" w:color="auto"/>
-        </w:pBdr>
-      </w:pPr>
-      <w:r>
-        <w:t xml:space="preserve">WHERE id = </w:t>
-      </w:r>
-      <w:proofErr w:type="gramStart"/>
-      <w:r>
-        <w:t>1;</w:t>
-      </w:r>
-      <w:proofErr w:type="gramEnd"/>
-    </w:p>
-    <w:p>
-      <w:pPr>
-        <w:pBdr>
-          <w:top w:val="single" w:sz="4" w:space="1" w:color="auto"/>
-          <w:left w:val="single" w:sz="4" w:space="4" w:color="auto"/>
-          <w:bottom w:val="single" w:sz="4" w:space="1" w:color="auto"/>
-          <w:right w:val="single" w:sz="4" w:space="4" w:color="auto"/>
-        </w:pBdr>
-      </w:pPr>
-      <w:r>
-        <w:t>"</w:t>
-      </w:r>
-    </w:p>
-    <w:p/>
-    <w:p>
-      <w:proofErr w:type="spellStart"/>
-      <w:r>
-        <w:t>Xóa</w:t>
-      </w:r>
-      <w:proofErr w:type="spellEnd"/>
-      <w:r>
-        <w:t xml:space="preserve"> </w:t>
-      </w:r>
-      <w:proofErr w:type="spellStart"/>
-      <w:r>
-        <w:t>được</w:t>
-      </w:r>
-      <w:proofErr w:type="spellEnd"/>
-      <w:r>
-        <w:t xml:space="preserve"> </w:t>
-      </w:r>
-      <w:proofErr w:type="spellStart"/>
-      <w:r>
-        <w:t>dòng</w:t>
-      </w:r>
-      <w:proofErr w:type="spellEnd"/>
-      <w:r>
-        <w:t xml:space="preserve"> </w:t>
-      </w:r>
-      <w:proofErr w:type="spellStart"/>
-      <w:r>
-        <w:t>trong</w:t>
-      </w:r>
-      <w:proofErr w:type="spellEnd"/>
-      <w:r>
-        <w:t xml:space="preserve"> </w:t>
-      </w:r>
-      <w:proofErr w:type="spellStart"/>
-      <w:r>
-        <w:t>doan</w:t>
-      </w:r>
-      <w:proofErr w:type="spellEnd"/>
-    </w:p>
-    <w:p/>
-    <w:p>
-      <w:pPr>
-        <w:pBdr>
-          <w:top w:val="single" w:sz="4" w:space="1" w:color="auto"/>
-          <w:left w:val="single" w:sz="4" w:space="4" w:color="auto"/>
-          <w:bottom w:val="single" w:sz="4" w:space="1" w:color="auto"/>
-          <w:right w:val="single" w:sz="4" w:space="4" w:color="auto"/>
-        </w:pBdr>
-      </w:pPr>
-      <w:proofErr w:type="spellStart"/>
-      <w:r>
-        <w:t>sqoop</w:t>
-      </w:r>
-      <w:proofErr w:type="spellEnd"/>
-      <w:r>
-        <w:t xml:space="preserve"> eval \</w:t>
-      </w:r>
-    </w:p>
-    <w:p>
-      <w:pPr>
-        <w:pBdr>
-          <w:top w:val="single" w:sz="4" w:space="1" w:color="auto"/>
-          <w:left w:val="single" w:sz="4" w:space="4" w:color="auto"/>
-          <w:bottom w:val="single" w:sz="4" w:space="1" w:color="auto"/>
-          <w:right w:val="single" w:sz="4" w:space="4" w:color="auto"/>
-        </w:pBdr>
-      </w:pPr>
-      <w:r>
-        <w:t>--connect "</w:t>
-      </w:r>
-      <w:proofErr w:type="spellStart"/>
-      <w:proofErr w:type="gramStart"/>
-      <w:r>
-        <w:t>jdbc:mysql</w:t>
-      </w:r>
-      <w:proofErr w:type="spellEnd"/>
-      <w:r>
-        <w:t>://localhost/QuanLyQuanAn</w:t>
-      </w:r>
-      <w:proofErr w:type="gramEnd"/>
-      <w:r>
-        <w:t>" \</w:t>
-      </w:r>
-    </w:p>
-    <w:p>
-      <w:pPr>
-        <w:pBdr>
-          <w:top w:val="single" w:sz="4" w:space="1" w:color="auto"/>
-          <w:left w:val="single" w:sz="4" w:space="4" w:color="auto"/>
-          <w:bottom w:val="single" w:sz="4" w:space="1" w:color="auto"/>
-          <w:right w:val="single" w:sz="4" w:space="4" w:color="auto"/>
-        </w:pBdr>
-      </w:pPr>
-      <w:r>
-        <w:t xml:space="preserve">--username </w:t>
-      </w:r>
-      <w:proofErr w:type="spellStart"/>
-      <w:r>
-        <w:t>sqoop</w:t>
-      </w:r>
-      <w:proofErr w:type="spellEnd"/>
-      <w:r>
-        <w:t xml:space="preserve"> \</w:t>
-      </w:r>
-    </w:p>
-    <w:p>
-      <w:pPr>
-        <w:pBdr>
-          <w:top w:val="single" w:sz="4" w:space="1" w:color="auto"/>
-          <w:left w:val="single" w:sz="4" w:space="4" w:color="auto"/>
-          <w:bottom w:val="single" w:sz="4" w:space="1" w:color="auto"/>
-          <w:right w:val="single" w:sz="4" w:space="4" w:color="auto"/>
-        </w:pBdr>
-      </w:pPr>
-      <w:r>
-        <w:t>-</w:t>
-      </w:r>
-      <w:r>
-        <w:t>P</w:t>
-      </w:r>
-      <w:r>
-        <w:t xml:space="preserve"> \</w:t>
-      </w:r>
-    </w:p>
-    <w:p>
-      <w:pPr>
-        <w:pBdr>
-          <w:top w:val="single" w:sz="4" w:space="1" w:color="auto"/>
-          <w:left w:val="single" w:sz="4" w:space="4" w:color="auto"/>
-          <w:bottom w:val="single" w:sz="4" w:space="1" w:color="auto"/>
-          <w:right w:val="single" w:sz="4" w:space="4" w:color="auto"/>
-        </w:pBdr>
-      </w:pPr>
-      <w:r>
-        <w:t>--query "</w:t>
-      </w:r>
-      <w:r>
-        <w:t>DELETE FROM</w:t>
-      </w:r>
-      <w:r>
-        <w:t xml:space="preserve"> DOAN</w:t>
-      </w:r>
-    </w:p>
-    <w:p>
-      <w:pPr>
-        <w:pBdr>
-          <w:top w:val="single" w:sz="4" w:space="1" w:color="auto"/>
-          <w:left w:val="single" w:sz="4" w:space="4" w:color="auto"/>
-          <w:bottom w:val="single" w:sz="4" w:space="1" w:color="auto"/>
-          <w:right w:val="single" w:sz="4" w:space="4" w:color="auto"/>
-        </w:pBdr>
-      </w:pPr>
-      <w:r>
-        <w:t>WHERE id</w:t>
-      </w:r>
-      <w:proofErr w:type="spellStart"/>
-      <w:r>
-        <w:t>quan</w:t>
+        <w:t>-P \</w:t>
+      </w:r>
+    </w:p>
+    <w:p>
+      <w:pPr>
+        <w:pBdr>
+          <w:top w:val="single" w:sz="4" w:space="1" w:color="auto"/>
+          <w:left w:val="single" w:sz="4" w:space="4" w:color="auto"/>
+          <w:bottom w:val="single" w:sz="4" w:space="1" w:color="auto"/>
+          <w:right w:val="single" w:sz="4" w:space="4" w:color="auto"/>
+        </w:pBdr>
+      </w:pPr>
+      <w:r>
+        <w:t>--query "DELETE FROM DOAN</w:t>
+      </w:r>
+    </w:p>
+    <w:p>
+      <w:pPr>
+        <w:pBdr>
+          <w:top w:val="single" w:sz="4" w:space="1" w:color="auto"/>
+          <w:left w:val="single" w:sz="4" w:space="4" w:color="auto"/>
+          <w:bottom w:val="single" w:sz="4" w:space="1" w:color="auto"/>
+          <w:right w:val="single" w:sz="4" w:space="4" w:color="auto"/>
+        </w:pBdr>
+      </w:pPr>
+      <w:r>
+        <w:t xml:space="preserve">WHERE </w:t>
+      </w:r>
+      <w:proofErr w:type="spellStart"/>
+      <w:r>
+        <w:t>idquan</w:t>
       </w:r>
       <w:proofErr w:type="spellEnd"/>
       <w:r>
@@ -1696,6 +1701,7 @@
   <w:style w:type="character" w:default="1" w:styleId="DefaultParagraphFont">
     <w:name w:val="Default Paragraph Font"/>
     <w:uiPriority w:val="1"/>
+    <w:semiHidden/>
     <w:unhideWhenUsed/>
   </w:style>
   <w:style w:type="table" w:default="1" w:styleId="TableNormal">
